--- a/uploads/text1.docx
+++ b/uploads/text1.docx
@@ -22,28 +22,21 @@
         <w:t>oe</w:t>
       </w:r>
       <w:r>
-        <w:t>, I am 18 years old, I am lining in India.</w:t>
+        <w:t>, Krunal shinde and Krushna shinde are my brothers</w:t>
+      </w:r>
+      <w:r>
+        <w:t>, I am 18 years old, I am li</w:t>
+      </w:r>
+      <w:r>
+        <w:t>v</w:t>
+      </w:r>
+      <w:r>
+        <w:t>ing in India.</w:t>
       </w:r>
     </w:p>
     <w:p>
       <w:r>
-        <w:t xml:space="preserve">My address is 1, </w:t>
-      </w:r>
-      <w:proofErr w:type="spellStart"/>
-      <w:r>
-        <w:t>anandbhuvan</w:t>
-      </w:r>
-      <w:proofErr w:type="spellEnd"/>
-      <w:r>
-        <w:t xml:space="preserve"> chal, </w:t>
-      </w:r>
-      <w:proofErr w:type="spellStart"/>
-      <w:r>
-        <w:t>jalalpore</w:t>
-      </w:r>
-      <w:proofErr w:type="spellEnd"/>
-      <w:r>
-        <w:t xml:space="preserve"> road, Navsari, Gujarat, India</w:t>
+        <w:t>My address is 1, anandbhuvan chal, jalalpore road, Navsari, Gujarat, India</w:t>
       </w:r>
       <w:r>
         <w:t>.</w:t>
@@ -89,36 +82,12 @@
     </w:p>
     <w:p>
       <w:r>
-        <w:t xml:space="preserve">I worked in a Microsoft, google, Infosys </w:t>
-      </w:r>
-      <w:proofErr w:type="spellStart"/>
-      <w:r>
-        <w:t>etc</w:t>
-      </w:r>
-      <w:proofErr w:type="spellEnd"/>
-      <w:r>
-        <w:t xml:space="preserve"> companies.</w:t>
+        <w:t>I worked in a Microsoft, google, Infosys etc companies.</w:t>
       </w:r>
     </w:p>
     <w:p>
       <w:r>
-        <w:t xml:space="preserve">I know the Gujarati, </w:t>
-      </w:r>
-      <w:proofErr w:type="spellStart"/>
-      <w:r>
-        <w:t>hindi</w:t>
-      </w:r>
-      <w:proofErr w:type="spellEnd"/>
-      <w:r>
-        <w:t xml:space="preserve">, </w:t>
-      </w:r>
-      <w:proofErr w:type="spellStart"/>
-      <w:r>
-        <w:t>marathi</w:t>
-      </w:r>
-      <w:proofErr w:type="spellEnd"/>
-      <w:r>
-        <w:t>, English languages</w:t>
+        <w:t>I know the Gujarati, hindi, marathi, English languages</w:t>
       </w:r>
       <w:r>
         <w:t>.</w:t>

--- a/uploads/text1.docx
+++ b/uploads/text1.docx
@@ -7,25 +7,18 @@
         <w:t>Hello myself</w:t>
       </w:r>
       <w:r>
-        <w:t xml:space="preserve"> </w:t>
-      </w:r>
-      <w:r>
-        <w:t>J</w:t>
-      </w:r>
-      <w:r>
-        <w:t xml:space="preserve">ohn </w:t>
-      </w:r>
-      <w:r>
-        <w:t>D</w:t>
-      </w:r>
-      <w:r>
-        <w:t>oe</w:t>
-      </w:r>
-      <w:r>
-        <w:t>, Krunal shinde and Krushna shinde are my brothers</w:t>
-      </w:r>
-      <w:r>
-        <w:t>, I am 18 years old, I am li</w:t>
+        <w:t xml:space="preserve"> Krunal Shaligram Shinde.</w:t>
+      </w:r>
+      <w:r>
+        <w:t xml:space="preserve"> I am 18 years </w:t>
+      </w:r>
+      <w:proofErr w:type="gramStart"/>
+      <w:r>
+        <w:t>old,</w:t>
+      </w:r>
+      <w:proofErr w:type="gramEnd"/>
+      <w:r>
+        <w:t xml:space="preserve"> I am li</w:t>
       </w:r>
       <w:r>
         <w:t>v</w:t>
@@ -36,7 +29,23 @@
     </w:p>
     <w:p>
       <w:r>
-        <w:t>My address is 1, anandbhuvan chal, jalalpore road, Navsari, Gujarat, India</w:t>
+        <w:t xml:space="preserve">My address is 1, </w:t>
+      </w:r>
+      <w:proofErr w:type="spellStart"/>
+      <w:r>
+        <w:t>anandbhuvan</w:t>
+      </w:r>
+      <w:proofErr w:type="spellEnd"/>
+      <w:r>
+        <w:t xml:space="preserve"> chal, </w:t>
+      </w:r>
+      <w:proofErr w:type="spellStart"/>
+      <w:r>
+        <w:t>jalalpore</w:t>
+      </w:r>
+      <w:proofErr w:type="spellEnd"/>
+      <w:r>
+        <w:t xml:space="preserve"> road, Navsari, Gujarat, India</w:t>
       </w:r>
       <w:r>
         <w:t>.</w:t>
@@ -82,12 +91,36 @@
     </w:p>
     <w:p>
       <w:r>
-        <w:t>I worked in a Microsoft, google, Infosys etc companies.</w:t>
+        <w:t xml:space="preserve">I worked in a Microsoft, google, Infosys </w:t>
+      </w:r>
+      <w:proofErr w:type="spellStart"/>
+      <w:r>
+        <w:t>etc</w:t>
+      </w:r>
+      <w:proofErr w:type="spellEnd"/>
+      <w:r>
+        <w:t xml:space="preserve"> companies.</w:t>
       </w:r>
     </w:p>
     <w:p>
       <w:r>
-        <w:t>I know the Gujarati, hindi, marathi, English languages</w:t>
+        <w:t xml:space="preserve">I know the Gujarati, </w:t>
+      </w:r>
+      <w:proofErr w:type="spellStart"/>
+      <w:r>
+        <w:t>hindi</w:t>
+      </w:r>
+      <w:proofErr w:type="spellEnd"/>
+      <w:r>
+        <w:t xml:space="preserve">, </w:t>
+      </w:r>
+      <w:proofErr w:type="spellStart"/>
+      <w:r>
+        <w:t>marathi</w:t>
+      </w:r>
+      <w:proofErr w:type="spellEnd"/>
+      <w:r>
+        <w:t>, English languages</w:t>
       </w:r>
       <w:r>
         <w:t>.</w:t>
